--- a/Documentation & Demonstration/2. Data Collection & Data Pre-Processing/Raw Data Sources And Data Quality Report.docx
+++ b/Documentation & Demonstration/2. Data Collection & Data Pre-Processing/Raw Data Sources And Data Quality Report.docx
@@ -148,7 +148,15 @@
                 <w:sz w:val="24"/>
                 <w:szCs w:val="24"/>
               </w:rPr>
-              <w:t>Team ID</w:t>
+              <w:t>Tea</w:t>
+            </w:r>
+            <w:r>
+              <w:rPr>
+                <w:rFonts w:ascii="Times New Roman" w:eastAsia="Times New Roman" w:hAnsi="Times New Roman" w:cs="Times New Roman"/>
+                <w:sz w:val="24"/>
+                <w:szCs w:val="24"/>
+              </w:rPr>
+              <w:t>m</w:t>
             </w:r>
           </w:p>
         </w:tc>
@@ -709,43 +717,7 @@
                 <w:sz w:val="24"/>
                 <w:szCs w:val="24"/>
               </w:rPr>
-              <w:t>). Data is downloaded in CSV format and read using the pandas </w:t>
-            </w:r>
-            <w:proofErr w:type="spellStart"/>
-            <w:r>
-              <w:rPr>
-                <w:rFonts w:ascii="Times New Roman" w:eastAsia="Times New Roman" w:hAnsi="Times New Roman" w:cs="Times New Roman"/>
-                <w:sz w:val="24"/>
-                <w:szCs w:val="24"/>
-              </w:rPr>
-              <w:t>read_</w:t>
-            </w:r>
-            <w:proofErr w:type="gramStart"/>
-            <w:r>
-              <w:rPr>
-                <w:rFonts w:ascii="Times New Roman" w:eastAsia="Times New Roman" w:hAnsi="Times New Roman" w:cs="Times New Roman"/>
-                <w:sz w:val="24"/>
-                <w:szCs w:val="24"/>
-              </w:rPr>
-              <w:t>csv</w:t>
-            </w:r>
-            <w:proofErr w:type="spellEnd"/>
-            <w:r>
-              <w:rPr>
-                <w:rFonts w:ascii="Times New Roman" w:eastAsia="Times New Roman" w:hAnsi="Times New Roman" w:cs="Times New Roman"/>
-                <w:sz w:val="24"/>
-                <w:szCs w:val="24"/>
-              </w:rPr>
-              <w:t>(</w:t>
-            </w:r>
-            <w:proofErr w:type="gramEnd"/>
-            <w:r>
-              <w:rPr>
-                <w:rFonts w:ascii="Times New Roman" w:eastAsia="Times New Roman" w:hAnsi="Times New Roman" w:cs="Times New Roman"/>
-                <w:sz w:val="24"/>
-                <w:szCs w:val="24"/>
-              </w:rPr>
-              <w:t>) function. The dataset contains monthly records of unemployment insurance claims, including region, county, beneficiary counts, and benefit amounts. Other formats such as Excel, TXT, or JSON can also be supported if needed.</w:t>
+              <w:t>). Data is downloaded in CSV format and read using the pandas read_csv() function. The dataset contains monthly records of unemployment insurance claims, including region, county, beneficiary counts, and benefit amounts. Other formats such as Excel, TXT, or JSON can also be supported if needed.</w:t>
             </w:r>
           </w:p>
         </w:tc>
@@ -825,155 +797,7 @@
                 <w:sz w:val="24"/>
                 <w:szCs w:val="24"/>
               </w:rPr>
-              <w:t xml:space="preserve">The main raw data source is the CSV file “insurance_unemployed_data.csv” from the NY State open data portal. This file includes the following columns: year, month, region, county, beneficiaries, </w:t>
-            </w:r>
-            <w:proofErr w:type="spellStart"/>
-            <w:r>
-              <w:rPr>
-                <w:rFonts w:ascii="Times New Roman" w:hAnsi="Times New Roman" w:cs="Times New Roman"/>
-                <w:sz w:val="24"/>
-                <w:szCs w:val="24"/>
-              </w:rPr>
-              <w:t>benefit_amounts_dollars</w:t>
-            </w:r>
-            <w:proofErr w:type="spellEnd"/>
-            <w:r>
-              <w:rPr>
-                <w:rFonts w:ascii="Times New Roman" w:hAnsi="Times New Roman" w:cs="Times New Roman"/>
-                <w:sz w:val="24"/>
-                <w:szCs w:val="24"/>
-              </w:rPr>
-              <w:t xml:space="preserve">, and </w:t>
-            </w:r>
-            <w:proofErr w:type="spellStart"/>
-            <w:r>
-              <w:rPr>
-                <w:rFonts w:ascii="Times New Roman" w:hAnsi="Times New Roman" w:cs="Times New Roman"/>
-                <w:sz w:val="24"/>
-                <w:szCs w:val="24"/>
-              </w:rPr>
-              <w:t>yearmonth</w:t>
-            </w:r>
-            <w:proofErr w:type="spellEnd"/>
-            <w:r>
-              <w:rPr>
-                <w:rFonts w:ascii="Times New Roman" w:hAnsi="Times New Roman" w:cs="Times New Roman"/>
-                <w:sz w:val="24"/>
-                <w:szCs w:val="24"/>
-              </w:rPr>
-              <w:t xml:space="preserve">. The dataset contains 13,760 rows with no missing or duplicate values, as verified using </w:t>
-            </w:r>
-            <w:proofErr w:type="gramStart"/>
-            <w:r>
-              <w:rPr>
-                <w:rFonts w:ascii="Times New Roman" w:hAnsi="Times New Roman" w:cs="Times New Roman"/>
-                <w:sz w:val="24"/>
-                <w:szCs w:val="24"/>
-              </w:rPr>
-              <w:t>pandas</w:t>
-            </w:r>
-            <w:proofErr w:type="gramEnd"/>
-            <w:r>
-              <w:rPr>
-                <w:rFonts w:ascii="Times New Roman" w:hAnsi="Times New Roman" w:cs="Times New Roman"/>
-                <w:sz w:val="24"/>
-                <w:szCs w:val="24"/>
-              </w:rPr>
-              <w:t xml:space="preserve"> methods (</w:t>
-            </w:r>
-            <w:proofErr w:type="gramStart"/>
-            <w:r>
-              <w:rPr>
-                <w:rFonts w:ascii="Times New Roman" w:hAnsi="Times New Roman" w:cs="Times New Roman"/>
-                <w:sz w:val="24"/>
-                <w:szCs w:val="24"/>
-              </w:rPr>
-              <w:t>df.info(</w:t>
-            </w:r>
-            <w:proofErr w:type="gramEnd"/>
-            <w:r>
-              <w:rPr>
-                <w:rFonts w:ascii="Times New Roman" w:hAnsi="Times New Roman" w:cs="Times New Roman"/>
-                <w:sz w:val="24"/>
-                <w:szCs w:val="24"/>
-              </w:rPr>
-              <w:t>), </w:t>
-            </w:r>
-            <w:proofErr w:type="spellStart"/>
-            <w:proofErr w:type="gramStart"/>
-            <w:r>
-              <w:rPr>
-                <w:rFonts w:ascii="Times New Roman" w:hAnsi="Times New Roman" w:cs="Times New Roman"/>
-                <w:sz w:val="24"/>
-                <w:szCs w:val="24"/>
-              </w:rPr>
-              <w:t>df.isna</w:t>
-            </w:r>
-            <w:proofErr w:type="spellEnd"/>
-            <w:proofErr w:type="gramEnd"/>
-            <w:r>
-              <w:rPr>
-                <w:rFonts w:ascii="Times New Roman" w:hAnsi="Times New Roman" w:cs="Times New Roman"/>
-                <w:sz w:val="24"/>
-                <w:szCs w:val="24"/>
-              </w:rPr>
-              <w:t>(</w:t>
-            </w:r>
-            <w:proofErr w:type="gramStart"/>
-            <w:r>
-              <w:rPr>
-                <w:rFonts w:ascii="Times New Roman" w:hAnsi="Times New Roman" w:cs="Times New Roman"/>
-                <w:sz w:val="24"/>
-                <w:szCs w:val="24"/>
-              </w:rPr>
-              <w:t>).sum</w:t>
-            </w:r>
-            <w:proofErr w:type="gramEnd"/>
-            <w:r>
-              <w:rPr>
-                <w:rFonts w:ascii="Times New Roman" w:hAnsi="Times New Roman" w:cs="Times New Roman"/>
-                <w:sz w:val="24"/>
-                <w:szCs w:val="24"/>
-              </w:rPr>
-              <w:t>(), </w:t>
-            </w:r>
-            <w:proofErr w:type="spellStart"/>
-            <w:proofErr w:type="gramStart"/>
-            <w:r>
-              <w:rPr>
-                <w:rFonts w:ascii="Times New Roman" w:hAnsi="Times New Roman" w:cs="Times New Roman"/>
-                <w:sz w:val="24"/>
-                <w:szCs w:val="24"/>
-              </w:rPr>
-              <w:t>df.duplicated</w:t>
-            </w:r>
-            <w:proofErr w:type="spellEnd"/>
-            <w:proofErr w:type="gramEnd"/>
-            <w:r>
-              <w:rPr>
-                <w:rFonts w:ascii="Times New Roman" w:hAnsi="Times New Roman" w:cs="Times New Roman"/>
-                <w:sz w:val="24"/>
-                <w:szCs w:val="24"/>
-              </w:rPr>
-              <w:t>(</w:t>
-            </w:r>
-            <w:proofErr w:type="gramStart"/>
-            <w:r>
-              <w:rPr>
-                <w:rFonts w:ascii="Times New Roman" w:hAnsi="Times New Roman" w:cs="Times New Roman"/>
-                <w:sz w:val="24"/>
-                <w:szCs w:val="24"/>
-              </w:rPr>
-              <w:t>).sum</w:t>
-            </w:r>
-            <w:proofErr w:type="gramEnd"/>
-            <w:r>
-              <w:rPr>
-                <w:rFonts w:ascii="Times New Roman" w:hAnsi="Times New Roman" w:cs="Times New Roman"/>
-                <w:sz w:val="24"/>
-                <w:szCs w:val="24"/>
-              </w:rPr>
-              <w:t>()). This ensures a clean and reliable basis for further preprocessing and modeling.</w:t>
+              <w:t>The main raw data source is the CSV file “insurance_unemployed_data.csv” from the NY State open data portal. This file includes the following columns: year, month, region, county, beneficiaries, benefit_amounts_dollars, and yearmonth. The dataset contains 13,760 rows with no missing or duplicate values, as verified using pandas methods (df.info(), df.isna().sum(), df.duplicated().sum()). This ensures a clean and reliable basis for further preprocessing and modeling.</w:t>
             </w:r>
           </w:p>
         </w:tc>

--- a/Documentation & Demonstration/2. Data Collection & Data Pre-Processing/Raw Data Sources And Data Quality Report.docx
+++ b/Documentation & Demonstration/2. Data Collection & Data Pre-Processing/Raw Data Sources And Data Quality Report.docx
@@ -189,12 +189,10 @@
             <w:r>
               <w:rPr>
                 <w:rFonts w:ascii="Times New Roman" w:hAnsi="Times New Roman" w:cs="Times New Roman"/>
-                <w:b/>
-                <w:bCs/>
-                <w:sz w:val="24"/>
-                <w:szCs w:val="24"/>
-              </w:rPr>
-              <w:t>AS PS VS VV</w:t>
+                <w:sz w:val="24"/>
+                <w:szCs w:val="24"/>
+              </w:rPr>
+              <w:t>178047</w:t>
             </w:r>
           </w:p>
         </w:tc>
@@ -2017,7 +2015,6 @@
   <w:style w:type="character" w:default="1" w:styleId="DefaultParagraphFont">
     <w:name w:val="Default Paragraph Font"/>
     <w:uiPriority w:val="1"/>
-    <w:semiHidden/>
     <w:unhideWhenUsed/>
   </w:style>
   <w:style w:type="table" w:default="1" w:styleId="TableNormal">

--- a/Documentation & Demonstration/2. Data Collection & Data Pre-Processing/Raw Data Sources And Data Quality Report.docx
+++ b/Documentation & Demonstration/2. Data Collection & Data Pre-Processing/Raw Data Sources And Data Quality Report.docx
@@ -157,6 +157,14 @@
                 <w:szCs w:val="24"/>
               </w:rPr>
               <w:t>m</w:t>
+            </w:r>
+            <w:r>
+              <w:rPr>
+                <w:rFonts w:ascii="Times New Roman" w:eastAsia="Times New Roman" w:hAnsi="Times New Roman" w:cs="Times New Roman"/>
+                <w:sz w:val="24"/>
+                <w:szCs w:val="24"/>
+              </w:rPr>
+              <w:t xml:space="preserve"> ID</w:t>
             </w:r>
           </w:p>
         </w:tc>
@@ -2015,6 +2023,7 @@
   <w:style w:type="character" w:default="1" w:styleId="DefaultParagraphFont">
     <w:name w:val="Default Paragraph Font"/>
     <w:uiPriority w:val="1"/>
+    <w:semiHidden/>
     <w:unhideWhenUsed/>
   </w:style>
   <w:style w:type="table" w:default="1" w:styleId="TableNormal">
